--- a/Sprint2-Gestione di un solo cliente.docx
+++ b/Sprint2-Gestione di un solo cliente.docx
@@ -153,6 +153,7 @@
           <w:lang w:val="en-GB"/>
         </w:rPr>
       </w:pPr>
+      <w:proofErr w:type="spellStart"/>
       <w:r>
         <w:rPr>
           <w:rFonts w:ascii="Tahoma" w:hAnsi="Tahoma" w:cs="Tahoma"/>
@@ -163,6 +164,7 @@
         </w:rPr>
         <w:t>Requisiti</w:t>
       </w:r>
+      <w:proofErr w:type="spellEnd"/>
     </w:p>
     <w:p>
       <w:pPr>
@@ -273,33 +275,70 @@
           <w:szCs w:val="24"/>
           <w:highlight w:val="yellow"/>
         </w:rPr>
-        <w:t>Controlla sempre l’overview iniziale perché alcune potrebbe essere necessario riprenderle taggandole.</w:t>
+        <w:t>Controlla sempre l’</w:t>
+      </w:r>
+      <w:proofErr w:type="spellStart"/>
+      <w:r>
+        <w:rPr>
+          <w:sz w:val="24"/>
+          <w:szCs w:val="24"/>
+          <w:highlight w:val="yellow"/>
+        </w:rPr>
+        <w:t>overview</w:t>
+      </w:r>
+      <w:proofErr w:type="spellEnd"/>
+      <w:r>
+        <w:rPr>
+          <w:sz w:val="24"/>
+          <w:szCs w:val="24"/>
+          <w:highlight w:val="yellow"/>
+        </w:rPr>
+        <w:t xml:space="preserve"> iniziale perché alcune potrebbe essere necessario riprenderle taggandole.</w:t>
       </w:r>
     </w:p>
     <w:p/>
     <w:p>
       <w:r>
-        <w:t>Problematiche ancora aperte derivanti dall’overview :</w:t>
-      </w:r>
-    </w:p>
-    <w:p>
-      <w:pPr>
-        <w:rPr>
-          <w:rStyle w:val="Enfasicorsivo"/>
-          <w:rFonts w:ascii="Arial" w:hAnsi="Arial" w:cs="Arial"/>
-          <w:color w:val="0033CC"/>
-          <w:bdr w:val="single" w:sz="24" w:space="0" w:color="CCFFFF" w:frame="1"/>
-        </w:rPr>
-      </w:pPr>
-      <w:r>
-        <w:rPr>
-          <w:rStyle w:val="Enfasicorsivo"/>
-          <w:rFonts w:ascii="Arial" w:hAnsi="Arial" w:cs="Arial"/>
-          <w:color w:val="0033CC"/>
-          <w:bdr w:val="single" w:sz="24" w:space="0" w:color="CCFFFF" w:frame="1"/>
-        </w:rPr>
-        <w:t>sincronizzare il comportamento del cliente con quello del waiter</w:t>
-      </w:r>
+        <w:t>Problematiche ancora aperte derivanti dall’</w:t>
+      </w:r>
+      <w:proofErr w:type="spellStart"/>
+      <w:r>
+        <w:t>overview</w:t>
+      </w:r>
+      <w:proofErr w:type="spellEnd"/>
+      <w:r>
+        <w:t xml:space="preserve"> :</w:t>
+      </w:r>
+    </w:p>
+    <w:p>
+      <w:pPr>
+        <w:rPr>
+          <w:rStyle w:val="Enfasicorsivo"/>
+          <w:rFonts w:ascii="Arial" w:hAnsi="Arial" w:cs="Arial"/>
+          <w:color w:val="0033CC"/>
+          <w:bdr w:val="single" w:sz="24" w:space="0" w:color="CCFFFF" w:frame="1"/>
+        </w:rPr>
+      </w:pPr>
+      <w:r>
+        <w:rPr>
+          <w:rStyle w:val="Enfasicorsivo"/>
+          <w:rFonts w:ascii="Arial" w:hAnsi="Arial" w:cs="Arial"/>
+          <w:color w:val="0033CC"/>
+          <w:bdr w:val="single" w:sz="24" w:space="0" w:color="CCFFFF" w:frame="1"/>
+        </w:rPr>
+        <w:t xml:space="preserve">sincronizzare il comportamento del cliente con quello del </w:t>
+      </w:r>
+      <w:proofErr w:type="spellStart"/>
+      <w:r>
+        <w:rPr>
+          <w:rStyle w:val="Enfasicorsivo"/>
+          <w:rFonts w:ascii="Arial" w:hAnsi="Arial" w:cs="Arial"/>
+          <w:color w:val="0033CC"/>
+          <w:bdr w:val="single" w:sz="24" w:space="0" w:color="CCFFFF" w:frame="1"/>
+        </w:rPr>
+        <w:t>waiter</w:t>
+      </w:r>
+      <w:proofErr w:type="spellEnd"/>
     </w:p>
     <w:p>
       <w:pPr>
@@ -330,7 +369,23 @@
           <w:sz w:val="24"/>
           <w:szCs w:val="24"/>
         </w:rPr>
-        <w:t xml:space="preserve"> per stare sul semplice lo simuliamo. Come? Immaginiamo il cliente come un semplice pacco da prendere, portare al tavolo ecc.. la palla ce l’ha il waiter.</w:t>
+        <w:t xml:space="preserve"> per stare sul semplice lo simuliamo. Come? Immaginiamo il cliente come un semplice pacco da prendere, portare al tavolo ecc.. la palla ce l’ha il </w:t>
+      </w:r>
+      <w:proofErr w:type="spellStart"/>
+      <w:r>
+        <w:rPr>
+          <w:sz w:val="24"/>
+          <w:szCs w:val="24"/>
+        </w:rPr>
+        <w:t>waiter</w:t>
+      </w:r>
+      <w:proofErr w:type="spellEnd"/>
+      <w:r>
+        <w:rPr>
+          <w:sz w:val="24"/>
+          <w:szCs w:val="24"/>
+        </w:rPr>
+        <w:t>.</w:t>
       </w:r>
     </w:p>
     <w:p>
@@ -380,7 +435,23 @@
           <w:sz w:val="24"/>
           <w:szCs w:val="24"/>
         </w:rPr>
-        <w:t xml:space="preserve"> a un client_simulator più semplice.</w:t>
+        <w:t xml:space="preserve"> a un </w:t>
+      </w:r>
+      <w:proofErr w:type="spellStart"/>
+      <w:r>
+        <w:rPr>
+          <w:sz w:val="24"/>
+          <w:szCs w:val="24"/>
+        </w:rPr>
+        <w:t>client_simulator</w:t>
+      </w:r>
+      <w:proofErr w:type="spellEnd"/>
+      <w:r>
+        <w:rPr>
+          <w:sz w:val="24"/>
+          <w:szCs w:val="24"/>
+        </w:rPr>
+        <w:t xml:space="preserve"> più semplice.</w:t>
       </w:r>
     </w:p>
     <w:p>
@@ -420,7 +491,27 @@
           <w:sz w:val="24"/>
           <w:szCs w:val="24"/>
         </w:rPr>
-        <w:t>Un attore, chiamato simulator, che non fa altro che stare in ascolto di messaggi provenienti dal (waiter?) dove viene detto:</w:t>
+        <w:t>Un attore, chiamato simulator, che non fa altro che stare in ascolto di messaggi provenienti dal (</w:t>
+      </w:r>
+      <w:proofErr w:type="spellStart"/>
+      <w:r>
+        <w:rPr>
+          <w:i/>
+          <w:iCs/>
+          <w:sz w:val="24"/>
+          <w:szCs w:val="24"/>
+        </w:rPr>
+        <w:t>waiter</w:t>
+      </w:r>
+      <w:proofErr w:type="spellEnd"/>
+      <w:r>
+        <w:rPr>
+          <w:i/>
+          <w:iCs/>
+          <w:sz w:val="24"/>
+          <w:szCs w:val="24"/>
+        </w:rPr>
+        <w:t>?) dove viene detto:</w:t>
       </w:r>
     </w:p>
     <w:p>
@@ -442,7 +533,27 @@
           <w:sz w:val="24"/>
           <w:szCs w:val="24"/>
         </w:rPr>
-        <w:t xml:space="preserve">-table_reached(CID)  </w:t>
+        <w:t>-</w:t>
+      </w:r>
+      <w:proofErr w:type="spellStart"/>
+      <w:r>
+        <w:rPr>
+          <w:i/>
+          <w:iCs/>
+          <w:sz w:val="24"/>
+          <w:szCs w:val="24"/>
+        </w:rPr>
+        <w:t>table_reached</w:t>
+      </w:r>
+      <w:proofErr w:type="spellEnd"/>
+      <w:r>
+        <w:rPr>
+          <w:i/>
+          <w:iCs/>
+          <w:sz w:val="24"/>
+          <w:szCs w:val="24"/>
+        </w:rPr>
+        <w:t xml:space="preserve">(CID)  </w:t>
       </w:r>
       <w:r>
         <w:rPr>
@@ -470,7 +581,27 @@
           <w:sz w:val="24"/>
           <w:szCs w:val="24"/>
         </w:rPr>
-        <w:t>e, dopo tot manda un messaggio readyToOrder(CID)</w:t>
+        <w:t xml:space="preserve">e, dopo tot manda un messaggio </w:t>
+      </w:r>
+      <w:proofErr w:type="spellStart"/>
+      <w:r>
+        <w:rPr>
+          <w:i/>
+          <w:iCs/>
+          <w:sz w:val="24"/>
+          <w:szCs w:val="24"/>
+        </w:rPr>
+        <w:t>readyToOrder</w:t>
+      </w:r>
+      <w:proofErr w:type="spellEnd"/>
+      <w:r>
+        <w:rPr>
+          <w:i/>
+          <w:iCs/>
+          <w:sz w:val="24"/>
+          <w:szCs w:val="24"/>
+        </w:rPr>
+        <w:t>(CID)</w:t>
       </w:r>
     </w:p>
     <w:p>
@@ -492,7 +623,27 @@
           <w:sz w:val="24"/>
           <w:szCs w:val="24"/>
         </w:rPr>
-        <w:t>-tea_served(CID)</w:t>
+        <w:t>-</w:t>
+      </w:r>
+      <w:proofErr w:type="spellStart"/>
+      <w:r>
+        <w:rPr>
+          <w:i/>
+          <w:iCs/>
+          <w:sz w:val="24"/>
+          <w:szCs w:val="24"/>
+        </w:rPr>
+        <w:t>tea_served</w:t>
+      </w:r>
+      <w:proofErr w:type="spellEnd"/>
+      <w:r>
+        <w:rPr>
+          <w:i/>
+          <w:iCs/>
+          <w:sz w:val="24"/>
+          <w:szCs w:val="24"/>
+        </w:rPr>
+        <w:t>(CID)</w:t>
       </w:r>
       <w:r>
         <w:rPr>
@@ -529,7 +680,47 @@
           <w:sz w:val="24"/>
           <w:szCs w:val="24"/>
         </w:rPr>
-        <w:t>e, dopo tot manda un messaggio readyToPay(CID), solo se non è già stato cacciato per aver superato maxstaytime (come controllarlo?)</w:t>
+        <w:t xml:space="preserve">e, dopo tot manda un messaggio </w:t>
+      </w:r>
+      <w:proofErr w:type="spellStart"/>
+      <w:r>
+        <w:rPr>
+          <w:i/>
+          <w:iCs/>
+          <w:sz w:val="24"/>
+          <w:szCs w:val="24"/>
+        </w:rPr>
+        <w:t>readyToPay</w:t>
+      </w:r>
+      <w:proofErr w:type="spellEnd"/>
+      <w:r>
+        <w:rPr>
+          <w:i/>
+          <w:iCs/>
+          <w:sz w:val="24"/>
+          <w:szCs w:val="24"/>
+        </w:rPr>
+        <w:t xml:space="preserve">(CID), solo se non è già stato cacciato per aver superato </w:t>
+      </w:r>
+      <w:proofErr w:type="spellStart"/>
+      <w:r>
+        <w:rPr>
+          <w:i/>
+          <w:iCs/>
+          <w:sz w:val="24"/>
+          <w:szCs w:val="24"/>
+        </w:rPr>
+        <w:t>maxstaytime</w:t>
+      </w:r>
+      <w:proofErr w:type="spellEnd"/>
+      <w:r>
+        <w:rPr>
+          <w:i/>
+          <w:iCs/>
+          <w:sz w:val="24"/>
+          <w:szCs w:val="24"/>
+        </w:rPr>
+        <w:t xml:space="preserve"> (come controllarlo?)</w:t>
       </w:r>
     </w:p>
     <w:p>
@@ -608,7 +799,47 @@
           <w:sz w:val="24"/>
           <w:szCs w:val="24"/>
         </w:rPr>
-        <w:t>L’interazione con la smartbell verrebbe poi totalmente rimossa e sostituita con degli auto-msg ring che si manda da sola la smartbell: OK!</w:t>
+        <w:t xml:space="preserve">L’interazione con la </w:t>
+      </w:r>
+      <w:proofErr w:type="spellStart"/>
+      <w:r>
+        <w:rPr>
+          <w:i/>
+          <w:iCs/>
+          <w:sz w:val="24"/>
+          <w:szCs w:val="24"/>
+        </w:rPr>
+        <w:t>smartbell</w:t>
+      </w:r>
+      <w:proofErr w:type="spellEnd"/>
+      <w:r>
+        <w:rPr>
+          <w:i/>
+          <w:iCs/>
+          <w:sz w:val="24"/>
+          <w:szCs w:val="24"/>
+        </w:rPr>
+        <w:t xml:space="preserve"> verrebbe poi totalmente rimossa e sostituita con degli auto-msg ring che si manda da sola la </w:t>
+      </w:r>
+      <w:proofErr w:type="spellStart"/>
+      <w:r>
+        <w:rPr>
+          <w:i/>
+          <w:iCs/>
+          <w:sz w:val="24"/>
+          <w:szCs w:val="24"/>
+        </w:rPr>
+        <w:t>smartbell</w:t>
+      </w:r>
+      <w:proofErr w:type="spellEnd"/>
+      <w:r>
+        <w:rPr>
+          <w:i/>
+          <w:iCs/>
+          <w:sz w:val="24"/>
+          <w:szCs w:val="24"/>
+        </w:rPr>
+        <w:t>: OK!</w:t>
       </w:r>
     </w:p>
     <w:p>
@@ -693,45 +924,155 @@
           <w:color w:val="0033CC"/>
           <w:bdr w:val="single" w:sz="24" w:space="0" w:color="CCFFFF" w:frame="1"/>
         </w:rPr>
-        <w:t>Stato logico del waiter</w:t>
-      </w:r>
-    </w:p>
-    <w:p>
-      <w:pPr>
-        <w:rPr>
-          <w:rStyle w:val="Enfasicorsivo"/>
-          <w:rFonts w:ascii="Arial" w:hAnsi="Arial" w:cs="Arial"/>
-          <w:color w:val="0033CC"/>
-          <w:bdr w:val="single" w:sz="24" w:space="0" w:color="CCFFFF" w:frame="1"/>
-        </w:rPr>
-      </w:pPr>
-      <w:r>
-        <w:rPr>
-          <w:rStyle w:val="Enfasicorsivo"/>
-          <w:rFonts w:ascii="Arial" w:hAnsi="Arial" w:cs="Arial"/>
-          <w:color w:val="0033CC"/>
-          <w:bdr w:val="single" w:sz="24" w:space="0" w:color="CCFFFF" w:frame="1"/>
-        </w:rPr>
-        <w:t>Stato dei teatable</w:t>
-      </w:r>
-    </w:p>
-    <w:p>
-      <w:pPr>
-        <w:rPr>
-          <w:rStyle w:val="Enfasicorsivo"/>
-          <w:rFonts w:ascii="Arial" w:hAnsi="Arial" w:cs="Arial"/>
-          <w:color w:val="0033CC"/>
-          <w:bdr w:val="single" w:sz="24" w:space="0" w:color="CCFFFF" w:frame="1"/>
-        </w:rPr>
-      </w:pPr>
-      <w:r>
-        <w:rPr>
-          <w:rStyle w:val="Enfasicorsivo"/>
-          <w:rFonts w:ascii="Arial" w:hAnsi="Arial" w:cs="Arial"/>
-          <w:color w:val="0033CC"/>
-          <w:bdr w:val="single" w:sz="24" w:space="0" w:color="CCFFFF" w:frame="1"/>
-        </w:rPr>
-        <w:t>Il waiter, o qualcuno per lui, deve tenere traccia della situazione corrente della TeaRoom</w:t>
+        <w:t xml:space="preserve">Stato logico del </w:t>
+      </w:r>
+      <w:proofErr w:type="spellStart"/>
+      <w:r>
+        <w:rPr>
+          <w:rStyle w:val="Enfasicorsivo"/>
+          <w:rFonts w:ascii="Arial" w:hAnsi="Arial" w:cs="Arial"/>
+          <w:color w:val="0033CC"/>
+          <w:bdr w:val="single" w:sz="24" w:space="0" w:color="CCFFFF" w:frame="1"/>
+        </w:rPr>
+        <w:t>waiter</w:t>
+      </w:r>
+      <w:proofErr w:type="spellEnd"/>
+    </w:p>
+    <w:p>
+      <w:pPr>
+        <w:rPr>
+          <w:rStyle w:val="Enfasicorsivo"/>
+          <w:rFonts w:ascii="Arial" w:hAnsi="Arial" w:cs="Arial"/>
+          <w:color w:val="0033CC"/>
+          <w:bdr w:val="single" w:sz="24" w:space="0" w:color="CCFFFF" w:frame="1"/>
+        </w:rPr>
+      </w:pPr>
+      <w:r>
+        <w:rPr>
+          <w:rStyle w:val="Enfasicorsivo"/>
+          <w:rFonts w:ascii="Arial" w:hAnsi="Arial" w:cs="Arial"/>
+          <w:color w:val="0033CC"/>
+          <w:bdr w:val="single" w:sz="24" w:space="0" w:color="CCFFFF" w:frame="1"/>
+        </w:rPr>
+        <w:t xml:space="preserve">Stato dei </w:t>
+      </w:r>
+      <w:proofErr w:type="spellStart"/>
+      <w:r>
+        <w:rPr>
+          <w:rStyle w:val="Enfasicorsivo"/>
+          <w:rFonts w:ascii="Arial" w:hAnsi="Arial" w:cs="Arial"/>
+          <w:color w:val="0033CC"/>
+          <w:bdr w:val="single" w:sz="24" w:space="0" w:color="CCFFFF" w:frame="1"/>
+        </w:rPr>
+        <w:t>teatable</w:t>
+      </w:r>
+      <w:proofErr w:type="spellEnd"/>
+    </w:p>
+    <w:p>
+      <w:pPr>
+        <w:jc w:val="both"/>
+      </w:pPr>
+      <w:r>
+        <w:rPr>
+          <w:rStyle w:val="Enfasicorsivo"/>
+          <w:rFonts w:ascii="Arial" w:hAnsi="Arial" w:cs="Arial"/>
+          <w:color w:val="0033CC"/>
+          <w:bdr w:val="single" w:sz="24" w:space="0" w:color="CCFFFF" w:frame="1"/>
+        </w:rPr>
+        <w:t xml:space="preserve">Il </w:t>
+      </w:r>
+      <w:proofErr w:type="spellStart"/>
+      <w:r>
+        <w:rPr>
+          <w:rStyle w:val="Enfasicorsivo"/>
+          <w:rFonts w:ascii="Arial" w:hAnsi="Arial" w:cs="Arial"/>
+          <w:color w:val="0033CC"/>
+          <w:bdr w:val="single" w:sz="24" w:space="0" w:color="CCFFFF" w:frame="1"/>
+        </w:rPr>
+        <w:t>waiter</w:t>
+      </w:r>
+      <w:proofErr w:type="spellEnd"/>
+      <w:r>
+        <w:rPr>
+          <w:rStyle w:val="Enfasicorsivo"/>
+          <w:rFonts w:ascii="Arial" w:hAnsi="Arial" w:cs="Arial"/>
+          <w:color w:val="0033CC"/>
+          <w:bdr w:val="single" w:sz="24" w:space="0" w:color="CCFFFF" w:frame="1"/>
+        </w:rPr>
+        <w:t xml:space="preserve">, o qualcuno per lui, deve tenere traccia della situazione corrente della </w:t>
+      </w:r>
+      <w:proofErr w:type="spellStart"/>
+      <w:r>
+        <w:rPr>
+          <w:rStyle w:val="Enfasicorsivo"/>
+          <w:rFonts w:ascii="Arial" w:hAnsi="Arial" w:cs="Arial"/>
+          <w:color w:val="0033CC"/>
+          <w:bdr w:val="single" w:sz="24" w:space="0" w:color="CCFFFF" w:frame="1"/>
+        </w:rPr>
+        <w:t>TeaRoo</w:t>
+      </w:r>
+      <w:r>
+        <w:rPr>
+          <w:rStyle w:val="Enfasicorsivo"/>
+          <w:rFonts w:ascii="Arial" w:hAnsi="Arial" w:cs="Arial"/>
+          <w:color w:val="0033CC"/>
+          <w:bdr w:val="single" w:sz="24" w:space="0" w:color="CCFFFF" w:frame="1"/>
+        </w:rPr>
+        <w:t>m</w:t>
+      </w:r>
+      <w:proofErr w:type="spellEnd"/>
+      <w:r>
+        <w:rPr>
+          <w:sz w:val="24"/>
+          <w:szCs w:val="24"/>
+        </w:rPr>
+        <w:t>: con riferimento a questa problematica evidenziata nell’</w:t>
+      </w:r>
+      <w:proofErr w:type="spellStart"/>
+      <w:r>
+        <w:rPr>
+          <w:sz w:val="24"/>
+          <w:szCs w:val="24"/>
+        </w:rPr>
+        <w:t>overview</w:t>
+      </w:r>
+      <w:proofErr w:type="spellEnd"/>
+      <w:r>
+        <w:rPr>
+          <w:sz w:val="24"/>
+          <w:szCs w:val="24"/>
+        </w:rPr>
+        <w:t xml:space="preserve"> possiamo dire che il problema richieda di rappresentare opportunamente</w:t>
+      </w:r>
+      <w:r>
+        <w:rPr>
+          <w:sz w:val="24"/>
+          <w:szCs w:val="24"/>
+        </w:rPr>
+        <w:t xml:space="preserve"> </w:t>
+      </w:r>
+      <w:r>
+        <w:rPr>
+          <w:sz w:val="24"/>
+          <w:szCs w:val="24"/>
+        </w:rPr>
+        <w:t xml:space="preserve">la conoscenza riguardo al mondo della stanza. A questo scopo possiamo usare un paradigma di programmazione dichiarativo, scrivendo una base di conoscenza in </w:t>
+      </w:r>
+      <w:proofErr w:type="spellStart"/>
+      <w:r>
+        <w:rPr>
+          <w:sz w:val="24"/>
+          <w:szCs w:val="24"/>
+        </w:rPr>
+        <w:t>TuProlog</w:t>
+      </w:r>
+      <w:proofErr w:type="spellEnd"/>
+      <w:r>
+        <w:rPr>
+          <w:sz w:val="24"/>
+          <w:szCs w:val="24"/>
+        </w:rPr>
+        <w:t>.</w:t>
       </w:r>
     </w:p>
     <w:p>
@@ -769,19 +1110,442 @@
           <w:color w:val="0033CC"/>
           <w:bdr w:val="single" w:sz="24" w:space="0" w:color="CCFFFF" w:frame="1"/>
         </w:rPr>
-        <w:t>Countdown del maxStayTime</w:t>
-      </w:r>
-    </w:p>
-    <w:p>
-      <w:r>
-        <w:rPr>
-          <w:rStyle w:val="Enfasicorsivo"/>
-          <w:rFonts w:ascii="Arial" w:hAnsi="Arial" w:cs="Arial"/>
-          <w:color w:val="0033CC"/>
-          <w:bdr w:val="single" w:sz="24" w:space="0" w:color="CCFFFF" w:frame="1"/>
-        </w:rPr>
-        <w:t>Stima del maxWaitingTime</w:t>
-      </w:r>
+        <w:t xml:space="preserve">Countdown del </w:t>
+      </w:r>
+      <w:proofErr w:type="spellStart"/>
+      <w:r>
+        <w:rPr>
+          <w:rStyle w:val="Enfasicorsivo"/>
+          <w:rFonts w:ascii="Arial" w:hAnsi="Arial" w:cs="Arial"/>
+          <w:color w:val="0033CC"/>
+          <w:bdr w:val="single" w:sz="24" w:space="0" w:color="CCFFFF" w:frame="1"/>
+        </w:rPr>
+        <w:t>maxStayTime</w:t>
+      </w:r>
+      <w:proofErr w:type="spellEnd"/>
+    </w:p>
+    <w:p>
+      <w:pPr>
+        <w:rPr>
+          <w:rStyle w:val="Enfasicorsivo"/>
+          <w:rFonts w:ascii="Arial" w:hAnsi="Arial" w:cs="Arial"/>
+          <w:color w:val="0033CC"/>
+          <w:bdr w:val="single" w:sz="24" w:space="0" w:color="CCFFFF" w:frame="1"/>
+        </w:rPr>
+      </w:pPr>
+      <w:r>
+        <w:rPr>
+          <w:rStyle w:val="Enfasicorsivo"/>
+          <w:rFonts w:ascii="Arial" w:hAnsi="Arial" w:cs="Arial"/>
+          <w:color w:val="0033CC"/>
+          <w:bdr w:val="single" w:sz="24" w:space="0" w:color="CCFFFF" w:frame="1"/>
+        </w:rPr>
+        <w:t xml:space="preserve">Stima del </w:t>
+      </w:r>
+      <w:proofErr w:type="spellStart"/>
+      <w:r>
+        <w:rPr>
+          <w:rStyle w:val="Enfasicorsivo"/>
+          <w:rFonts w:ascii="Arial" w:hAnsi="Arial" w:cs="Arial"/>
+          <w:color w:val="0033CC"/>
+          <w:bdr w:val="single" w:sz="24" w:space="0" w:color="CCFFFF" w:frame="1"/>
+        </w:rPr>
+        <w:t>maxWaitingTime</w:t>
+      </w:r>
+      <w:proofErr w:type="spellEnd"/>
+    </w:p>
+    <w:p>
+      <w:pPr>
+        <w:rPr>
+          <w:rStyle w:val="Enfasicorsivo"/>
+          <w:rFonts w:ascii="Arial" w:hAnsi="Arial" w:cs="Arial"/>
+          <w:color w:val="0033CC"/>
+          <w:bdr w:val="single" w:sz="24" w:space="0" w:color="CCFFFF" w:frame="1"/>
+        </w:rPr>
+      </w:pPr>
+    </w:p>
+    <w:p>
+      <w:pPr>
+        <w:jc w:val="both"/>
+        <w:rPr>
+          <w:noProof/>
+        </w:rPr>
+      </w:pPr>
+      <w:r>
+        <w:rPr>
+          <w:noProof/>
+        </w:rPr>
+        <w:t>-</w:t>
+      </w:r>
+      <w:r>
+        <w:rPr>
+          <w:i/>
+          <w:iCs/>
+          <w:noProof/>
+        </w:rPr>
+        <w:t>waiter.qak</w:t>
+      </w:r>
+      <w:r>
+        <w:rPr>
+          <w:noProof/>
+        </w:rPr>
+        <w:t>: è la mente. E’ un cameriere che conosce la mappa della stanza importandola da un file .bin, conosce le informazioni riguardo al suo dominio (cioè riguardo alla teaRoom e al suo stato) e ha la possibilità di richiedere ad un attore subordinato, l’attore waiterwalker.qak, di volersi spostare in una determinata cella.</w:t>
+      </w:r>
+    </w:p>
+    <w:p>
+      <w:pPr>
+        <w:jc w:val="both"/>
+        <w:rPr>
+          <w:noProof/>
+        </w:rPr>
+      </w:pPr>
+      <w:r>
+        <w:rPr>
+          <w:noProof/>
+        </w:rPr>
+        <w:t>-</w:t>
+      </w:r>
+      <w:r>
+        <w:rPr>
+          <w:i/>
+          <w:iCs/>
+          <w:noProof/>
+        </w:rPr>
+        <w:t>waiterwalker.qak</w:t>
+      </w:r>
+      <w:r>
+        <w:rPr>
+          <w:noProof/>
+        </w:rPr>
+        <w:t xml:space="preserve">: </w:t>
+      </w:r>
+      <w:bookmarkStart w:id="0" w:name="_Hlk44152255"/>
+      <w:r>
+        <w:rPr>
+          <w:noProof/>
+        </w:rPr>
+        <w:t>è il p</w:t>
+      </w:r>
+      <w:r>
+        <w:rPr>
+          <w:noProof/>
+          <w:highlight w:val="yellow"/>
+        </w:rPr>
+        <w:t xml:space="preserve">ianificatore. Riceve le richieste </w:t>
+      </w:r>
+      <w:r>
+        <w:rPr>
+          <w:i/>
+          <w:iCs/>
+          <w:noProof/>
+          <w:highlight w:val="yellow"/>
+        </w:rPr>
+        <w:t xml:space="preserve">movetoCell(X,Y), </w:t>
+      </w:r>
+      <w:r>
+        <w:rPr>
+          <w:noProof/>
+          <w:highlight w:val="yellow"/>
+        </w:rPr>
+        <w:t xml:space="preserve">pianifica una sequenza di mosse per raggiungere la posizione goal a partire dalla posizione corrente, e le comanda al </w:t>
+      </w:r>
+      <w:r>
+        <w:rPr>
+          <w:i/>
+          <w:iCs/>
+          <w:noProof/>
+          <w:highlight w:val="yellow"/>
+        </w:rPr>
+        <w:t xml:space="preserve">basicrobot </w:t>
+      </w:r>
+      <w:r>
+        <w:rPr>
+          <w:noProof/>
+          <w:highlight w:val="yellow"/>
+        </w:rPr>
+        <w:t xml:space="preserve">con delle richieste step by step. Il </w:t>
+      </w:r>
+      <w:r>
+        <w:rPr>
+          <w:i/>
+          <w:iCs/>
+          <w:noProof/>
+          <w:highlight w:val="yellow"/>
+        </w:rPr>
+        <w:t xml:space="preserve">basicrobot </w:t>
+      </w:r>
+      <w:r>
+        <w:rPr>
+          <w:noProof/>
+          <w:highlight w:val="yellow"/>
+        </w:rPr>
+        <w:t>si interfaccierà con la parte technology dependent (il robotSupport) in modo da comandare il movimento fisico del robot.</w:t>
+      </w:r>
+      <w:bookmarkEnd w:id="0"/>
+    </w:p>
+    <w:p>
+      <w:pPr>
+        <w:pStyle w:val="Paragrafoelenco"/>
+        <w:ind w:left="0"/>
+        <w:rPr>
+          <w:sz w:val="24"/>
+          <w:szCs w:val="24"/>
+        </w:rPr>
+      </w:pPr>
+    </w:p>
+    <w:p>
+      <w:pPr>
+        <w:pStyle w:val="Paragrafoelenco"/>
+        <w:ind w:left="0"/>
+        <w:rPr>
+          <w:sz w:val="24"/>
+          <w:szCs w:val="24"/>
+        </w:rPr>
+      </w:pPr>
+      <w:r>
+        <w:rPr>
+          <w:b/>
+          <w:bCs/>
+        </w:rPr>
+        <w:t xml:space="preserve">Il </w:t>
+      </w:r>
+      <w:proofErr w:type="spellStart"/>
+      <w:r>
+        <w:rPr>
+          <w:b/>
+          <w:bCs/>
+        </w:rPr>
+        <w:t>waiter</w:t>
+      </w:r>
+      <w:proofErr w:type="spellEnd"/>
+      <w:r>
+        <w:rPr>
+          <w:b/>
+          <w:bCs/>
+        </w:rPr>
+        <w:t>, o qualcuno per lui, deve conoscere la</w:t>
+      </w:r>
+      <w:r>
+        <w:t xml:space="preserve"> </w:t>
+      </w:r>
+      <w:r>
+        <w:rPr>
+          <w:b/>
+          <w:bCs/>
+        </w:rPr>
+        <w:t>pianta della tea-room:</w:t>
+      </w:r>
+    </w:p>
+    <w:p>
+      <w:pPr>
+        <w:pStyle w:val="Paragrafoelenco"/>
+        <w:ind w:left="0"/>
+        <w:rPr>
+          <w:sz w:val="24"/>
+          <w:szCs w:val="24"/>
+        </w:rPr>
+      </w:pPr>
+    </w:p>
+    <w:p>
+      <w:pPr>
+        <w:pStyle w:val="Paragrafoelenco"/>
+        <w:ind w:left="0"/>
+        <w:jc w:val="both"/>
+        <w:rPr>
+          <w:sz w:val="24"/>
+          <w:szCs w:val="24"/>
+        </w:rPr>
+      </w:pPr>
+      <w:r>
+        <w:rPr>
+          <w:sz w:val="24"/>
+          <w:szCs w:val="24"/>
+        </w:rPr>
+        <w:t xml:space="preserve">Dai </w:t>
+      </w:r>
+      <w:proofErr w:type="spellStart"/>
+      <w:r>
+        <w:rPr>
+          <w:sz w:val="24"/>
+          <w:szCs w:val="24"/>
+        </w:rPr>
+        <w:t>TestPlan</w:t>
+      </w:r>
+      <w:proofErr w:type="spellEnd"/>
+      <w:r>
+        <w:rPr>
+          <w:sz w:val="24"/>
+          <w:szCs w:val="24"/>
+        </w:rPr>
+        <w:t xml:space="preserve"> elencati nell’</w:t>
+      </w:r>
+      <w:proofErr w:type="spellStart"/>
+      <w:r>
+        <w:rPr>
+          <w:sz w:val="24"/>
+          <w:szCs w:val="24"/>
+        </w:rPr>
+        <w:t>overview</w:t>
+      </w:r>
+      <w:proofErr w:type="spellEnd"/>
+      <w:r>
+        <w:rPr>
+          <w:sz w:val="24"/>
+          <w:szCs w:val="24"/>
+        </w:rPr>
+        <w:t xml:space="preserve"> iniziale è emersa la necessità di tenere traccia degli spostamenti del robot e della sua posizione attuale.</w:t>
+      </w:r>
+    </w:p>
+    <w:p>
+      <w:pPr>
+        <w:pStyle w:val="Paragrafoelenco"/>
+        <w:ind w:left="0"/>
+        <w:jc w:val="both"/>
+        <w:rPr>
+          <w:sz w:val="24"/>
+          <w:szCs w:val="24"/>
+        </w:rPr>
+      </w:pPr>
+      <w:r>
+        <w:rPr>
+          <w:sz w:val="24"/>
+          <w:szCs w:val="24"/>
+        </w:rPr>
+        <w:t xml:space="preserve">Quindi aggiungiamo </w:t>
+      </w:r>
+      <w:proofErr w:type="gramStart"/>
+      <w:r>
+        <w:rPr>
+          <w:sz w:val="24"/>
+          <w:szCs w:val="24"/>
+        </w:rPr>
+        <w:t>2</w:t>
+      </w:r>
+      <w:proofErr w:type="gramEnd"/>
+      <w:r>
+        <w:rPr>
+          <w:sz w:val="24"/>
+          <w:szCs w:val="24"/>
+        </w:rPr>
+        <w:t xml:space="preserve"> nuovi stati logici al </w:t>
+      </w:r>
+      <w:proofErr w:type="spellStart"/>
+      <w:r>
+        <w:rPr>
+          <w:sz w:val="24"/>
+          <w:szCs w:val="24"/>
+        </w:rPr>
+        <w:t>waiter</w:t>
+      </w:r>
+      <w:proofErr w:type="spellEnd"/>
+      <w:r>
+        <w:rPr>
+          <w:sz w:val="24"/>
+          <w:szCs w:val="24"/>
+        </w:rPr>
+        <w:t>.</w:t>
+      </w:r>
+    </w:p>
+    <w:p>
+      <w:pPr>
+        <w:pStyle w:val="Paragrafoelenco"/>
+        <w:ind w:left="0"/>
+        <w:jc w:val="both"/>
+        <w:rPr>
+          <w:sz w:val="24"/>
+          <w:szCs w:val="24"/>
+          <w:lang w:val="en-GB"/>
+        </w:rPr>
+      </w:pPr>
+      <w:r>
+        <w:rPr>
+          <w:sz w:val="24"/>
+          <w:szCs w:val="24"/>
+          <w:lang w:val="en-GB"/>
+        </w:rPr>
+        <w:t>-</w:t>
+      </w:r>
+      <w:proofErr w:type="spellStart"/>
+      <w:r>
+        <w:rPr>
+          <w:sz w:val="24"/>
+          <w:szCs w:val="24"/>
+          <w:lang w:val="en-GB"/>
+        </w:rPr>
+        <w:t>movingTo</w:t>
+      </w:r>
+      <w:proofErr w:type="spellEnd"/>
+      <w:r>
+        <w:rPr>
+          <w:sz w:val="24"/>
+          <w:szCs w:val="24"/>
+          <w:lang w:val="en-GB"/>
+        </w:rPr>
+        <w:t>(cell(</w:t>
+      </w:r>
+      <w:proofErr w:type="gramStart"/>
+      <w:r>
+        <w:rPr>
+          <w:sz w:val="24"/>
+          <w:szCs w:val="24"/>
+          <w:lang w:val="en-GB"/>
+        </w:rPr>
+        <w:t>X,Y</w:t>
+      </w:r>
+      <w:proofErr w:type="gramEnd"/>
+      <w:r>
+        <w:rPr>
+          <w:sz w:val="24"/>
+          <w:szCs w:val="24"/>
+          <w:lang w:val="en-GB"/>
+        </w:rPr>
+        <w:t>) )</w:t>
+      </w:r>
+    </w:p>
+    <w:p>
+      <w:pPr>
+        <w:pStyle w:val="Paragrafoelenco"/>
+        <w:ind w:left="0"/>
+        <w:jc w:val="both"/>
+        <w:rPr>
+          <w:sz w:val="24"/>
+          <w:szCs w:val="24"/>
+          <w:lang w:val="en-GB"/>
+        </w:rPr>
+      </w:pPr>
+      <w:r>
+        <w:rPr>
+          <w:sz w:val="24"/>
+          <w:szCs w:val="24"/>
+          <w:lang w:val="en-GB"/>
+        </w:rPr>
+        <w:t>-at(cell(</w:t>
+      </w:r>
+      <w:proofErr w:type="gramStart"/>
+      <w:r>
+        <w:rPr>
+          <w:sz w:val="24"/>
+          <w:szCs w:val="24"/>
+          <w:lang w:val="en-GB"/>
+        </w:rPr>
+        <w:t>X,Y</w:t>
+      </w:r>
+      <w:proofErr w:type="gramEnd"/>
+      <w:r>
+        <w:rPr>
+          <w:sz w:val="24"/>
+          <w:szCs w:val="24"/>
+          <w:lang w:val="en-GB"/>
+        </w:rPr>
+        <w:t>) )</w:t>
+      </w:r>
+    </w:p>
+    <w:p>
+      <w:pPr>
+        <w:rPr>
+          <w:lang w:val="en-GB"/>
+        </w:rPr>
+      </w:pPr>
     </w:p>
     <w:sectPr>
       <w:pgSz w:w="11906" w:h="16838"/>
